--- a/CONG TY VENUS/Venus_Thutucgopvon/VENNUS -GOP VON 7-10-25/Venus_Thutucgopvon B1_capnhat/A.I.7 Vb dang ky gop von,mua CP,mua phan von gop.docx
+++ b/CONG TY VENUS/Venus_Thutucgopvon/VENNUS -GOP VON 7-10-25/Venus_Thutucgopvon B1_capnhat/A.I.7 Vb dang ky gop von,mua CP,mua phan von gop.docx
@@ -1,6 +1,6 @@
 
 <file path=word/document.xml><?xml version="1.0" encoding="utf-8"?>
-<w:document xmlns:wpc="http://schemas.microsoft.com/office/word/2010/wordprocessingCanvas" xmlns:cx="http://schemas.microsoft.com/office/drawing/2014/chartex" xmlns:mc="http://schemas.openxmlformats.org/markup-compatibility/2006" xmlns:o="urn:schemas-microsoft-com:office:office" xmlns:r="http://schemas.openxmlformats.org/officeDocument/2006/relationships" xmlns:m="http://schemas.openxmlformats.org/officeDocument/2006/math" xmlns:v="urn:schemas-microsoft-com:vml" xmlns:wp14="http://schemas.microsoft.com/office/word/2010/wordprocessingDrawing" xmlns:wp="http://schemas.openxmlformats.org/drawingml/2006/wordprocessingDrawing" xmlns:w10="urn:schemas-microsoft-com:office:word" xmlns:w="http://schemas.openxmlformats.org/wordprocessingml/2006/main" xmlns:w14="http://schemas.microsoft.com/office/word/2010/wordml" xmlns:w15="http://schemas.microsoft.com/office/word/2012/wordml" xmlns:w16se="http://schemas.microsoft.com/office/word/2015/wordml/symex" xmlns:wpg="http://schemas.microsoft.com/office/word/2010/wordprocessingGroup" xmlns:wpi="http://schemas.microsoft.com/office/word/2010/wordprocessingInk" xmlns:wne="http://schemas.microsoft.com/office/word/2006/wordml" xmlns:wps="http://schemas.microsoft.com/office/word/2010/wordprocessingShape" mc:Ignorable="w14 w15 w16se wp14">
+<w:document xmlns:wpc="http://schemas.microsoft.com/office/word/2010/wordprocessingCanvas" xmlns:cx="http://schemas.microsoft.com/office/drawing/2014/chartex" xmlns:cx1="http://schemas.microsoft.com/office/drawing/2015/9/8/chartex" xmlns:mc="http://schemas.openxmlformats.org/markup-compatibility/2006" xmlns:o="urn:schemas-microsoft-com:office:office" xmlns:r="http://schemas.openxmlformats.org/officeDocument/2006/relationships" xmlns:m="http://schemas.openxmlformats.org/officeDocument/2006/math" xmlns:v="urn:schemas-microsoft-com:vml" xmlns:wp14="http://schemas.microsoft.com/office/word/2010/wordprocessingDrawing" xmlns:wp="http://schemas.openxmlformats.org/drawingml/2006/wordprocessingDrawing" xmlns:w10="urn:schemas-microsoft-com:office:word" xmlns:w="http://schemas.openxmlformats.org/wordprocessingml/2006/main" xmlns:w14="http://schemas.microsoft.com/office/word/2010/wordml" xmlns:w15="http://schemas.microsoft.com/office/word/2012/wordml" xmlns:w16se="http://schemas.microsoft.com/office/word/2015/wordml/symex" xmlns:wpg="http://schemas.microsoft.com/office/word/2010/wordprocessingGroup" xmlns:wpi="http://schemas.microsoft.com/office/word/2010/wordprocessingInk" xmlns:wne="http://schemas.microsoft.com/office/word/2006/wordml" xmlns:wps="http://schemas.microsoft.com/office/word/2010/wordprocessingShape" mc:Ignorable="w14 w15 w16se wp14">
   <w:body>
     <w:p>
       <w:pPr>
@@ -2275,12 +2275,16 @@
             </w:pPr>
             <w:r>
               <w:rPr>
-                <w:rFonts w:ascii="Times New Roman" w:hAnsi="Times New Roman"/>
-                <w:sz w:val="24"/>
-                <w:szCs w:val="24"/>
-              </w:rPr>
-              <w:t>631</w:t>
-            </w:r>
+                <w:rStyle w:val="Strong"/>
+                <w:rFonts w:ascii="Times New Roman" w:hAnsi="Times New Roman"/>
+                <w:b w:val="0"/>
+                <w:sz w:val="24"/>
+                <w:szCs w:val="24"/>
+              </w:rPr>
+              <w:t>622</w:t>
+            </w:r>
+            <w:bookmarkStart w:id="0" w:name="_GoBack"/>
+            <w:bookmarkEnd w:id="0"/>
           </w:p>
         </w:tc>
       </w:tr>
@@ -4277,19 +4281,8 @@
           <w:szCs w:val="26"/>
           <w:lang w:val="fr-FR"/>
         </w:rPr>
-        <w:t>500.000.</w:t>
-      </w:r>
-      <w:proofErr w:type="gramStart"/>
-      <w:r>
-        <w:rPr>
-          <w:rFonts w:ascii="Times New Roman" w:hAnsi="Times New Roman"/>
-          <w:sz w:val="26"/>
-          <w:szCs w:val="26"/>
-          <w:lang w:val="fr-FR"/>
-        </w:rPr>
-        <w:t>000  đồng</w:t>
-      </w:r>
-      <w:proofErr w:type="gramEnd"/>
+        <w:t>500.000.000  đồng</w:t>
+      </w:r>
       <w:r>
         <w:rPr>
           <w:rFonts w:ascii="Times New Roman" w:hAnsi="Times New Roman"/>
@@ -7142,7 +7135,7 @@
                 <w:sz w:val="24"/>
                 <w:szCs w:val="24"/>
               </w:rPr>
-              <w:t>Bán lẻ đồ ngũ kim, sơn, kính và thiết bị lắp đặt khác trong xây dựng trong các cửa hàng chuyên doanh</w:t>
+              <w:t>Bán buôn chuyên doanh khác chưa được phân vào đâu</w:t>
             </w:r>
           </w:p>
         </w:tc>
@@ -7164,7 +7157,7 @@
                 <w:sz w:val="24"/>
                 <w:szCs w:val="24"/>
               </w:rPr>
-              <w:t>4752</w:t>
+              <w:t>4669</w:t>
             </w:r>
           </w:p>
         </w:tc>
@@ -7186,7 +7179,7 @@
                 <w:sz w:val="24"/>
                 <w:szCs w:val="24"/>
               </w:rPr>
-              <w:t>631</w:t>
+              <w:t>622</w:t>
             </w:r>
           </w:p>
         </w:tc>
@@ -7211,1861 +7204,6 @@
                 <w:szCs w:val="24"/>
               </w:rPr>
               <w:t>3</w:t>
-            </w:r>
-          </w:p>
-        </w:tc>
-        <w:tc>
-          <w:tcPr>
-            <w:tcW w:w="3898" w:type="dxa"/>
-          </w:tcPr>
-          <w:p>
-            <w:pPr>
-              <w:rPr>
-                <w:rFonts w:ascii="Times New Roman" w:hAnsi="Times New Roman"/>
-                <w:sz w:val="24"/>
-                <w:szCs w:val="24"/>
-              </w:rPr>
-            </w:pPr>
-            <w:r>
-              <w:rPr>
-                <w:rFonts w:ascii="Times New Roman" w:hAnsi="Times New Roman"/>
-                <w:sz w:val="24"/>
-                <w:szCs w:val="24"/>
-              </w:rPr>
-              <w:t>Bán buôn kim loại và quặng kim loại</w:t>
-            </w:r>
-          </w:p>
-        </w:tc>
-        <w:tc>
-          <w:tcPr>
-            <w:tcW w:w="2009" w:type="dxa"/>
-          </w:tcPr>
-          <w:p>
-            <w:pPr>
-              <w:rPr>
-                <w:rFonts w:ascii="Times New Roman" w:hAnsi="Times New Roman"/>
-                <w:sz w:val="24"/>
-                <w:szCs w:val="24"/>
-              </w:rPr>
-            </w:pPr>
-            <w:r>
-              <w:rPr>
-                <w:rFonts w:ascii="Times New Roman" w:hAnsi="Times New Roman"/>
-                <w:sz w:val="24"/>
-                <w:szCs w:val="24"/>
-              </w:rPr>
-              <w:t>4662</w:t>
-            </w:r>
-          </w:p>
-        </w:tc>
-        <w:tc>
-          <w:tcPr>
-            <w:tcW w:w="2009" w:type="dxa"/>
-          </w:tcPr>
-          <w:p>
-            <w:pPr>
-              <w:rPr>
-                <w:rFonts w:ascii="Times New Roman" w:hAnsi="Times New Roman"/>
-                <w:b/>
-                <w:sz w:val="24"/>
-                <w:szCs w:val="24"/>
-              </w:rPr>
-            </w:pPr>
-            <w:r>
-              <w:rPr>
-                <w:rStyle w:val="Strong"/>
-                <w:rFonts w:ascii="Times New Roman" w:hAnsi="Times New Roman"/>
-                <w:b w:val="0"/>
-                <w:sz w:val="24"/>
-                <w:szCs w:val="24"/>
-              </w:rPr>
-              <w:t>622</w:t>
-            </w:r>
-          </w:p>
-        </w:tc>
-      </w:tr>
-      <w:tr>
-        <w:tc>
-          <w:tcPr>
-            <w:tcW w:w="1822" w:type="dxa"/>
-          </w:tcPr>
-          <w:p>
-            <w:pPr>
-              <w:rPr>
-                <w:rFonts w:ascii="Times New Roman" w:hAnsi="Times New Roman"/>
-                <w:sz w:val="24"/>
-                <w:szCs w:val="24"/>
-              </w:rPr>
-            </w:pPr>
-            <w:r>
-              <w:rPr>
-                <w:rFonts w:ascii="Times New Roman" w:hAnsi="Times New Roman"/>
-                <w:sz w:val="24"/>
-                <w:szCs w:val="24"/>
-              </w:rPr>
-              <w:t>4</w:t>
-            </w:r>
-          </w:p>
-        </w:tc>
-        <w:tc>
-          <w:tcPr>
-            <w:tcW w:w="3898" w:type="dxa"/>
-          </w:tcPr>
-          <w:p>
-            <w:pPr>
-              <w:rPr>
-                <w:rFonts w:ascii="Times New Roman" w:hAnsi="Times New Roman"/>
-                <w:sz w:val="24"/>
-                <w:szCs w:val="24"/>
-              </w:rPr>
-            </w:pPr>
-            <w:r>
-              <w:rPr>
-                <w:rFonts w:ascii="Times New Roman" w:hAnsi="Times New Roman"/>
-                <w:sz w:val="24"/>
-                <w:szCs w:val="24"/>
-              </w:rPr>
-              <w:t>Bán buôn nông, lâm sản nguyên liệu (trừ gỗ, tre, nứa) và động vật sống</w:t>
-            </w:r>
-          </w:p>
-        </w:tc>
-        <w:tc>
-          <w:tcPr>
-            <w:tcW w:w="2009" w:type="dxa"/>
-          </w:tcPr>
-          <w:p>
-            <w:pPr>
-              <w:rPr>
-                <w:rFonts w:ascii="Times New Roman" w:hAnsi="Times New Roman"/>
-                <w:sz w:val="24"/>
-                <w:szCs w:val="24"/>
-              </w:rPr>
-            </w:pPr>
-            <w:r>
-              <w:rPr>
-                <w:rFonts w:ascii="Times New Roman" w:hAnsi="Times New Roman"/>
-                <w:sz w:val="24"/>
-                <w:szCs w:val="24"/>
-              </w:rPr>
-              <w:t>4620</w:t>
-            </w:r>
-          </w:p>
-        </w:tc>
-        <w:tc>
-          <w:tcPr>
-            <w:tcW w:w="2009" w:type="dxa"/>
-          </w:tcPr>
-          <w:p>
-            <w:pPr>
-              <w:rPr>
-                <w:rFonts w:ascii="Times New Roman" w:hAnsi="Times New Roman"/>
-                <w:sz w:val="24"/>
-                <w:szCs w:val="24"/>
-              </w:rPr>
-            </w:pPr>
-            <w:r>
-              <w:rPr>
-                <w:rFonts w:ascii="Times New Roman" w:hAnsi="Times New Roman"/>
-                <w:sz w:val="24"/>
-                <w:szCs w:val="24"/>
-              </w:rPr>
-              <w:t>622</w:t>
-            </w:r>
-          </w:p>
-        </w:tc>
-      </w:tr>
-      <w:tr>
-        <w:tc>
-          <w:tcPr>
-            <w:tcW w:w="1822" w:type="dxa"/>
-          </w:tcPr>
-          <w:p>
-            <w:pPr>
-              <w:rPr>
-                <w:rFonts w:ascii="Times New Roman" w:hAnsi="Times New Roman"/>
-                <w:sz w:val="24"/>
-                <w:szCs w:val="24"/>
-              </w:rPr>
-            </w:pPr>
-            <w:r>
-              <w:rPr>
-                <w:rFonts w:ascii="Times New Roman" w:hAnsi="Times New Roman"/>
-                <w:sz w:val="24"/>
-                <w:szCs w:val="24"/>
-              </w:rPr>
-              <w:t>5</w:t>
-            </w:r>
-          </w:p>
-        </w:tc>
-        <w:tc>
-          <w:tcPr>
-            <w:tcW w:w="3898" w:type="dxa"/>
-          </w:tcPr>
-          <w:p>
-            <w:pPr>
-              <w:rPr>
-                <w:rFonts w:ascii="Times New Roman" w:hAnsi="Times New Roman"/>
-                <w:sz w:val="24"/>
-                <w:szCs w:val="24"/>
-              </w:rPr>
-            </w:pPr>
-            <w:r>
-              <w:rPr>
-                <w:rFonts w:ascii="Times New Roman" w:hAnsi="Times New Roman"/>
-                <w:sz w:val="24"/>
-                <w:szCs w:val="24"/>
-              </w:rPr>
-              <w:t>Bán buôn thực phẩm</w:t>
-            </w:r>
-          </w:p>
-        </w:tc>
-        <w:tc>
-          <w:tcPr>
-            <w:tcW w:w="2009" w:type="dxa"/>
-          </w:tcPr>
-          <w:p>
-            <w:pPr>
-              <w:rPr>
-                <w:rFonts w:ascii="Times New Roman" w:hAnsi="Times New Roman"/>
-                <w:sz w:val="24"/>
-                <w:szCs w:val="24"/>
-              </w:rPr>
-            </w:pPr>
-            <w:r>
-              <w:rPr>
-                <w:rFonts w:ascii="Times New Roman" w:hAnsi="Times New Roman"/>
-                <w:sz w:val="24"/>
-                <w:szCs w:val="24"/>
-              </w:rPr>
-              <w:t>4632</w:t>
-            </w:r>
-          </w:p>
-        </w:tc>
-        <w:tc>
-          <w:tcPr>
-            <w:tcW w:w="2009" w:type="dxa"/>
-          </w:tcPr>
-          <w:p>
-            <w:pPr>
-              <w:rPr>
-                <w:rFonts w:ascii="Times New Roman" w:hAnsi="Times New Roman"/>
-                <w:sz w:val="24"/>
-                <w:szCs w:val="24"/>
-              </w:rPr>
-            </w:pPr>
-            <w:r>
-              <w:rPr>
-                <w:rFonts w:ascii="Times New Roman" w:hAnsi="Times New Roman"/>
-                <w:sz w:val="24"/>
-                <w:szCs w:val="24"/>
-              </w:rPr>
-              <w:t>622</w:t>
-            </w:r>
-          </w:p>
-        </w:tc>
-      </w:tr>
-      <w:tr>
-        <w:tc>
-          <w:tcPr>
-            <w:tcW w:w="1822" w:type="dxa"/>
-          </w:tcPr>
-          <w:p>
-            <w:pPr>
-              <w:rPr>
-                <w:rFonts w:ascii="Times New Roman" w:hAnsi="Times New Roman"/>
-                <w:sz w:val="24"/>
-                <w:szCs w:val="24"/>
-              </w:rPr>
-            </w:pPr>
-            <w:r>
-              <w:rPr>
-                <w:rFonts w:ascii="Times New Roman" w:hAnsi="Times New Roman"/>
-                <w:sz w:val="24"/>
-                <w:szCs w:val="24"/>
-              </w:rPr>
-              <w:t>6</w:t>
-            </w:r>
-          </w:p>
-        </w:tc>
-        <w:tc>
-          <w:tcPr>
-            <w:tcW w:w="3898" w:type="dxa"/>
-          </w:tcPr>
-          <w:p>
-            <w:pPr>
-              <w:rPr>
-                <w:rFonts w:ascii="Times New Roman" w:hAnsi="Times New Roman"/>
-                <w:sz w:val="24"/>
-                <w:szCs w:val="24"/>
-              </w:rPr>
-            </w:pPr>
-            <w:r>
-              <w:rPr>
-                <w:rFonts w:ascii="Times New Roman" w:hAnsi="Times New Roman"/>
-                <w:sz w:val="24"/>
-                <w:szCs w:val="24"/>
-              </w:rPr>
-              <w:t>Bán buôn đồ uống</w:t>
-            </w:r>
-          </w:p>
-        </w:tc>
-        <w:tc>
-          <w:tcPr>
-            <w:tcW w:w="2009" w:type="dxa"/>
-          </w:tcPr>
-          <w:p>
-            <w:pPr>
-              <w:rPr>
-                <w:rFonts w:ascii="Times New Roman" w:hAnsi="Times New Roman"/>
-                <w:sz w:val="24"/>
-                <w:szCs w:val="24"/>
-              </w:rPr>
-            </w:pPr>
-            <w:r>
-              <w:rPr>
-                <w:rFonts w:ascii="Times New Roman" w:hAnsi="Times New Roman"/>
-                <w:sz w:val="24"/>
-                <w:szCs w:val="24"/>
-              </w:rPr>
-              <w:t>4633</w:t>
-            </w:r>
-          </w:p>
-        </w:tc>
-        <w:tc>
-          <w:tcPr>
-            <w:tcW w:w="2009" w:type="dxa"/>
-          </w:tcPr>
-          <w:p>
-            <w:pPr>
-              <w:rPr>
-                <w:rFonts w:ascii="Times New Roman" w:hAnsi="Times New Roman"/>
-                <w:sz w:val="24"/>
-                <w:szCs w:val="24"/>
-              </w:rPr>
-            </w:pPr>
-            <w:r>
-              <w:rPr>
-                <w:rFonts w:ascii="Times New Roman" w:hAnsi="Times New Roman"/>
-                <w:sz w:val="24"/>
-                <w:szCs w:val="24"/>
-              </w:rPr>
-              <w:t>622</w:t>
-            </w:r>
-          </w:p>
-        </w:tc>
-      </w:tr>
-      <w:tr>
-        <w:tc>
-          <w:tcPr>
-            <w:tcW w:w="1822" w:type="dxa"/>
-          </w:tcPr>
-          <w:p>
-            <w:pPr>
-              <w:rPr>
-                <w:rFonts w:ascii="Times New Roman" w:hAnsi="Times New Roman"/>
-                <w:sz w:val="24"/>
-                <w:szCs w:val="24"/>
-              </w:rPr>
-            </w:pPr>
-            <w:r>
-              <w:rPr>
-                <w:rFonts w:ascii="Times New Roman" w:hAnsi="Times New Roman"/>
-                <w:sz w:val="24"/>
-                <w:szCs w:val="24"/>
-              </w:rPr>
-              <w:t>7</w:t>
-            </w:r>
-          </w:p>
-        </w:tc>
-        <w:tc>
-          <w:tcPr>
-            <w:tcW w:w="3898" w:type="dxa"/>
-          </w:tcPr>
-          <w:p>
-            <w:pPr>
-              <w:rPr>
-                <w:rFonts w:ascii="Times New Roman" w:hAnsi="Times New Roman"/>
-                <w:sz w:val="24"/>
-                <w:szCs w:val="24"/>
-              </w:rPr>
-            </w:pPr>
-            <w:r>
-              <w:rPr>
-                <w:rFonts w:ascii="Times New Roman" w:hAnsi="Times New Roman"/>
-                <w:sz w:val="24"/>
-                <w:szCs w:val="24"/>
-              </w:rPr>
-              <w:t>Bán buôn vải, hàng may mặc, giày dép</w:t>
-            </w:r>
-          </w:p>
-        </w:tc>
-        <w:tc>
-          <w:tcPr>
-            <w:tcW w:w="2009" w:type="dxa"/>
-          </w:tcPr>
-          <w:p>
-            <w:pPr>
-              <w:rPr>
-                <w:rFonts w:ascii="Times New Roman" w:hAnsi="Times New Roman"/>
-                <w:sz w:val="24"/>
-                <w:szCs w:val="24"/>
-              </w:rPr>
-            </w:pPr>
-            <w:r>
-              <w:rPr>
-                <w:rFonts w:ascii="Times New Roman" w:hAnsi="Times New Roman"/>
-                <w:sz w:val="24"/>
-                <w:szCs w:val="24"/>
-              </w:rPr>
-              <w:t>4641</w:t>
-            </w:r>
-          </w:p>
-        </w:tc>
-        <w:tc>
-          <w:tcPr>
-            <w:tcW w:w="2009" w:type="dxa"/>
-          </w:tcPr>
-          <w:p>
-            <w:pPr>
-              <w:rPr>
-                <w:rFonts w:ascii="Times New Roman" w:hAnsi="Times New Roman"/>
-                <w:sz w:val="24"/>
-                <w:szCs w:val="24"/>
-              </w:rPr>
-            </w:pPr>
-            <w:r>
-              <w:rPr>
-                <w:rFonts w:ascii="Times New Roman" w:hAnsi="Times New Roman"/>
-                <w:sz w:val="24"/>
-                <w:szCs w:val="24"/>
-              </w:rPr>
-              <w:t>622</w:t>
-            </w:r>
-          </w:p>
-        </w:tc>
-      </w:tr>
-      <w:tr>
-        <w:tc>
-          <w:tcPr>
-            <w:tcW w:w="1822" w:type="dxa"/>
-          </w:tcPr>
-          <w:p>
-            <w:pPr>
-              <w:rPr>
-                <w:rFonts w:ascii="Times New Roman" w:hAnsi="Times New Roman"/>
-                <w:sz w:val="24"/>
-                <w:szCs w:val="24"/>
-              </w:rPr>
-            </w:pPr>
-            <w:r>
-              <w:rPr>
-                <w:rFonts w:ascii="Times New Roman" w:hAnsi="Times New Roman"/>
-                <w:sz w:val="24"/>
-                <w:szCs w:val="24"/>
-              </w:rPr>
-              <w:t>8</w:t>
-            </w:r>
-          </w:p>
-        </w:tc>
-        <w:tc>
-          <w:tcPr>
-            <w:tcW w:w="3898" w:type="dxa"/>
-          </w:tcPr>
-          <w:p>
-            <w:pPr>
-              <w:rPr>
-                <w:rFonts w:ascii="Times New Roman" w:hAnsi="Times New Roman"/>
-                <w:sz w:val="24"/>
-                <w:szCs w:val="24"/>
-              </w:rPr>
-            </w:pPr>
-            <w:r>
-              <w:rPr>
-                <w:rFonts w:ascii="Times New Roman" w:hAnsi="Times New Roman"/>
-                <w:sz w:val="24"/>
-                <w:szCs w:val="24"/>
-              </w:rPr>
-              <w:t>Bán buôn đồ dùng khác cho gia đình</w:t>
-            </w:r>
-          </w:p>
-        </w:tc>
-        <w:tc>
-          <w:tcPr>
-            <w:tcW w:w="2009" w:type="dxa"/>
-          </w:tcPr>
-          <w:p>
-            <w:pPr>
-              <w:rPr>
-                <w:rFonts w:ascii="Times New Roman" w:hAnsi="Times New Roman"/>
-                <w:sz w:val="24"/>
-                <w:szCs w:val="24"/>
-              </w:rPr>
-            </w:pPr>
-            <w:r>
-              <w:rPr>
-                <w:rFonts w:ascii="Times New Roman" w:hAnsi="Times New Roman"/>
-                <w:sz w:val="24"/>
-                <w:szCs w:val="24"/>
-              </w:rPr>
-              <w:t>4649</w:t>
-            </w:r>
-          </w:p>
-        </w:tc>
-        <w:tc>
-          <w:tcPr>
-            <w:tcW w:w="2009" w:type="dxa"/>
-          </w:tcPr>
-          <w:p>
-            <w:pPr>
-              <w:rPr>
-                <w:rFonts w:ascii="Times New Roman" w:hAnsi="Times New Roman"/>
-                <w:sz w:val="24"/>
-                <w:szCs w:val="24"/>
-              </w:rPr>
-            </w:pPr>
-            <w:r>
-              <w:rPr>
-                <w:rFonts w:ascii="Times New Roman" w:hAnsi="Times New Roman"/>
-                <w:sz w:val="24"/>
-                <w:szCs w:val="24"/>
-              </w:rPr>
-              <w:t>622</w:t>
-            </w:r>
-          </w:p>
-        </w:tc>
-      </w:tr>
-      <w:tr>
-        <w:tc>
-          <w:tcPr>
-            <w:tcW w:w="1822" w:type="dxa"/>
-          </w:tcPr>
-          <w:p>
-            <w:pPr>
-              <w:rPr>
-                <w:rFonts w:ascii="Times New Roman" w:hAnsi="Times New Roman"/>
-                <w:sz w:val="24"/>
-                <w:szCs w:val="24"/>
-              </w:rPr>
-            </w:pPr>
-            <w:r>
-              <w:rPr>
-                <w:rFonts w:ascii="Times New Roman" w:hAnsi="Times New Roman"/>
-                <w:sz w:val="24"/>
-                <w:szCs w:val="24"/>
-              </w:rPr>
-              <w:t>9</w:t>
-            </w:r>
-          </w:p>
-        </w:tc>
-        <w:tc>
-          <w:tcPr>
-            <w:tcW w:w="3898" w:type="dxa"/>
-          </w:tcPr>
-          <w:p>
-            <w:pPr>
-              <w:rPr>
-                <w:rFonts w:ascii="Times New Roman" w:hAnsi="Times New Roman"/>
-                <w:sz w:val="24"/>
-                <w:szCs w:val="24"/>
-              </w:rPr>
-            </w:pPr>
-            <w:r>
-              <w:rPr>
-                <w:rFonts w:ascii="Times New Roman" w:hAnsi="Times New Roman"/>
-                <w:sz w:val="24"/>
-                <w:szCs w:val="24"/>
-              </w:rPr>
-              <w:t>Bán buôn máy móc, thiết bị và phụ tùng máy khác</w:t>
-            </w:r>
-          </w:p>
-        </w:tc>
-        <w:tc>
-          <w:tcPr>
-            <w:tcW w:w="2009" w:type="dxa"/>
-          </w:tcPr>
-          <w:p>
-            <w:pPr>
-              <w:rPr>
-                <w:rFonts w:ascii="Times New Roman" w:hAnsi="Times New Roman"/>
-                <w:sz w:val="24"/>
-                <w:szCs w:val="24"/>
-              </w:rPr>
-            </w:pPr>
-            <w:r>
-              <w:rPr>
-                <w:rFonts w:ascii="Times New Roman" w:hAnsi="Times New Roman"/>
-                <w:sz w:val="24"/>
-                <w:szCs w:val="24"/>
-              </w:rPr>
-              <w:t>4659</w:t>
-            </w:r>
-          </w:p>
-        </w:tc>
-        <w:tc>
-          <w:tcPr>
-            <w:tcW w:w="2009" w:type="dxa"/>
-          </w:tcPr>
-          <w:p>
-            <w:pPr>
-              <w:rPr>
-                <w:rFonts w:ascii="Times New Roman" w:hAnsi="Times New Roman"/>
-                <w:sz w:val="24"/>
-                <w:szCs w:val="24"/>
-              </w:rPr>
-            </w:pPr>
-            <w:r>
-              <w:rPr>
-                <w:rFonts w:ascii="Times New Roman" w:hAnsi="Times New Roman"/>
-                <w:sz w:val="24"/>
-                <w:szCs w:val="24"/>
-              </w:rPr>
-              <w:t>622</w:t>
-            </w:r>
-          </w:p>
-        </w:tc>
-      </w:tr>
-      <w:tr>
-        <w:tc>
-          <w:tcPr>
-            <w:tcW w:w="1822" w:type="dxa"/>
-          </w:tcPr>
-          <w:p>
-            <w:pPr>
-              <w:rPr>
-                <w:rFonts w:ascii="Times New Roman" w:hAnsi="Times New Roman"/>
-                <w:sz w:val="24"/>
-                <w:szCs w:val="24"/>
-              </w:rPr>
-            </w:pPr>
-            <w:r>
-              <w:rPr>
-                <w:rFonts w:ascii="Times New Roman" w:hAnsi="Times New Roman"/>
-                <w:sz w:val="24"/>
-                <w:szCs w:val="24"/>
-              </w:rPr>
-              <w:lastRenderedPageBreak/>
-              <w:t>10</w:t>
-            </w:r>
-          </w:p>
-        </w:tc>
-        <w:tc>
-          <w:tcPr>
-            <w:tcW w:w="3898" w:type="dxa"/>
-          </w:tcPr>
-          <w:p>
-            <w:pPr>
-              <w:rPr>
-                <w:rFonts w:ascii="Times New Roman" w:hAnsi="Times New Roman"/>
-                <w:sz w:val="24"/>
-                <w:szCs w:val="24"/>
-              </w:rPr>
-            </w:pPr>
-            <w:r>
-              <w:rPr>
-                <w:rFonts w:ascii="Times New Roman" w:hAnsi="Times New Roman"/>
-                <w:sz w:val="24"/>
-                <w:szCs w:val="24"/>
-              </w:rPr>
-              <w:t>Bán buôn chuyên doanh khác chưa được phân vào đâu</w:t>
-            </w:r>
-          </w:p>
-        </w:tc>
-        <w:tc>
-          <w:tcPr>
-            <w:tcW w:w="2009" w:type="dxa"/>
-          </w:tcPr>
-          <w:p>
-            <w:pPr>
-              <w:rPr>
-                <w:rFonts w:ascii="Times New Roman" w:hAnsi="Times New Roman"/>
-                <w:sz w:val="24"/>
-                <w:szCs w:val="24"/>
-              </w:rPr>
-            </w:pPr>
-            <w:r>
-              <w:rPr>
-                <w:rFonts w:ascii="Times New Roman" w:hAnsi="Times New Roman"/>
-                <w:sz w:val="24"/>
-                <w:szCs w:val="24"/>
-              </w:rPr>
-              <w:t>4669</w:t>
-            </w:r>
-          </w:p>
-        </w:tc>
-        <w:tc>
-          <w:tcPr>
-            <w:tcW w:w="2009" w:type="dxa"/>
-          </w:tcPr>
-          <w:p>
-            <w:pPr>
-              <w:rPr>
-                <w:rFonts w:ascii="Times New Roman" w:hAnsi="Times New Roman"/>
-                <w:sz w:val="24"/>
-                <w:szCs w:val="24"/>
-              </w:rPr>
-            </w:pPr>
-            <w:r>
-              <w:rPr>
-                <w:rFonts w:ascii="Times New Roman" w:hAnsi="Times New Roman"/>
-                <w:sz w:val="24"/>
-                <w:szCs w:val="24"/>
-              </w:rPr>
-              <w:t>622</w:t>
-            </w:r>
-          </w:p>
-        </w:tc>
-      </w:tr>
-      <w:tr>
-        <w:tc>
-          <w:tcPr>
-            <w:tcW w:w="1822" w:type="dxa"/>
-          </w:tcPr>
-          <w:p>
-            <w:pPr>
-              <w:rPr>
-                <w:rFonts w:ascii="Times New Roman" w:hAnsi="Times New Roman"/>
-                <w:sz w:val="24"/>
-                <w:szCs w:val="24"/>
-              </w:rPr>
-            </w:pPr>
-            <w:r>
-              <w:rPr>
-                <w:rFonts w:ascii="Times New Roman" w:hAnsi="Times New Roman"/>
-                <w:sz w:val="24"/>
-                <w:szCs w:val="24"/>
-              </w:rPr>
-              <w:t>11</w:t>
-            </w:r>
-          </w:p>
-        </w:tc>
-        <w:tc>
-          <w:tcPr>
-            <w:tcW w:w="3898" w:type="dxa"/>
-          </w:tcPr>
-          <w:p>
-            <w:pPr>
-              <w:rPr>
-                <w:rFonts w:ascii="Times New Roman" w:hAnsi="Times New Roman"/>
-                <w:sz w:val="24"/>
-                <w:szCs w:val="24"/>
-              </w:rPr>
-            </w:pPr>
-            <w:r>
-              <w:rPr>
-                <w:rFonts w:ascii="Times New Roman" w:hAnsi="Times New Roman"/>
-                <w:sz w:val="24"/>
-                <w:szCs w:val="24"/>
-              </w:rPr>
-              <w:t>Bán buôn tổng hợp</w:t>
-            </w:r>
-            <w:r>
-              <w:rPr>
-                <w:rFonts w:ascii="Times New Roman" w:hAnsi="Times New Roman"/>
-                <w:sz w:val="24"/>
-                <w:szCs w:val="24"/>
-              </w:rPr>
-              <w:br/>
-              <w:t>Chi tiết: Mua bán hàng hóa bách hóa.</w:t>
-            </w:r>
-          </w:p>
-        </w:tc>
-        <w:tc>
-          <w:tcPr>
-            <w:tcW w:w="2009" w:type="dxa"/>
-          </w:tcPr>
-          <w:p>
-            <w:pPr>
-              <w:rPr>
-                <w:rFonts w:ascii="Times New Roman" w:hAnsi="Times New Roman"/>
-                <w:sz w:val="24"/>
-                <w:szCs w:val="24"/>
-              </w:rPr>
-            </w:pPr>
-            <w:r>
-              <w:rPr>
-                <w:rFonts w:ascii="Times New Roman" w:hAnsi="Times New Roman"/>
-                <w:sz w:val="24"/>
-                <w:szCs w:val="24"/>
-              </w:rPr>
-              <w:t>4690</w:t>
-            </w:r>
-          </w:p>
-        </w:tc>
-        <w:tc>
-          <w:tcPr>
-            <w:tcW w:w="2009" w:type="dxa"/>
-          </w:tcPr>
-          <w:p>
-            <w:pPr>
-              <w:rPr>
-                <w:rFonts w:ascii="Times New Roman" w:hAnsi="Times New Roman"/>
-                <w:sz w:val="24"/>
-                <w:szCs w:val="24"/>
-              </w:rPr>
-            </w:pPr>
-            <w:r>
-              <w:rPr>
-                <w:rFonts w:ascii="Times New Roman" w:hAnsi="Times New Roman"/>
-                <w:sz w:val="24"/>
-                <w:szCs w:val="24"/>
-              </w:rPr>
-              <w:t>622</w:t>
-            </w:r>
-          </w:p>
-        </w:tc>
-      </w:tr>
-      <w:tr>
-        <w:tc>
-          <w:tcPr>
-            <w:tcW w:w="1822" w:type="dxa"/>
-          </w:tcPr>
-          <w:p>
-            <w:pPr>
-              <w:rPr>
-                <w:rFonts w:ascii="Times New Roman" w:hAnsi="Times New Roman"/>
-                <w:sz w:val="24"/>
-                <w:szCs w:val="24"/>
-              </w:rPr>
-            </w:pPr>
-            <w:r>
-              <w:rPr>
-                <w:rFonts w:ascii="Times New Roman" w:hAnsi="Times New Roman"/>
-                <w:sz w:val="24"/>
-                <w:szCs w:val="24"/>
-              </w:rPr>
-              <w:t>12</w:t>
-            </w:r>
-          </w:p>
-        </w:tc>
-        <w:tc>
-          <w:tcPr>
-            <w:tcW w:w="3898" w:type="dxa"/>
-          </w:tcPr>
-          <w:p>
-            <w:pPr>
-              <w:rPr>
-                <w:rFonts w:ascii="Times New Roman" w:hAnsi="Times New Roman"/>
-                <w:sz w:val="24"/>
-                <w:szCs w:val="24"/>
-              </w:rPr>
-            </w:pPr>
-            <w:r>
-              <w:rPr>
-                <w:rFonts w:ascii="Times New Roman" w:hAnsi="Times New Roman"/>
-                <w:sz w:val="24"/>
-                <w:szCs w:val="24"/>
-              </w:rPr>
-              <w:t>Hoạt động tư vấn quản lý</w:t>
-            </w:r>
-          </w:p>
-        </w:tc>
-        <w:tc>
-          <w:tcPr>
-            <w:tcW w:w="2009" w:type="dxa"/>
-          </w:tcPr>
-          <w:p>
-            <w:pPr>
-              <w:rPr>
-                <w:rFonts w:ascii="Times New Roman" w:hAnsi="Times New Roman"/>
-                <w:sz w:val="24"/>
-                <w:szCs w:val="24"/>
-              </w:rPr>
-            </w:pPr>
-            <w:r>
-              <w:rPr>
-                <w:rFonts w:ascii="Times New Roman" w:hAnsi="Times New Roman"/>
-                <w:sz w:val="24"/>
-                <w:szCs w:val="24"/>
-              </w:rPr>
-              <w:t>7020</w:t>
-            </w:r>
-          </w:p>
-        </w:tc>
-        <w:tc>
-          <w:tcPr>
-            <w:tcW w:w="2009" w:type="dxa"/>
-          </w:tcPr>
-          <w:p>
-            <w:pPr>
-              <w:rPr>
-                <w:rFonts w:ascii="Times New Roman" w:hAnsi="Times New Roman"/>
-                <w:b/>
-                <w:sz w:val="24"/>
-                <w:szCs w:val="24"/>
-              </w:rPr>
-            </w:pPr>
-            <w:r>
-              <w:rPr>
-                <w:rStyle w:val="Strong"/>
-                <w:rFonts w:ascii="Times New Roman" w:hAnsi="Times New Roman"/>
-                <w:b w:val="0"/>
-                <w:sz w:val="24"/>
-                <w:szCs w:val="24"/>
-              </w:rPr>
-              <w:t>865</w:t>
-            </w:r>
-          </w:p>
-        </w:tc>
-      </w:tr>
-      <w:tr>
-        <w:tc>
-          <w:tcPr>
-            <w:tcW w:w="1822" w:type="dxa"/>
-          </w:tcPr>
-          <w:p>
-            <w:pPr>
-              <w:rPr>
-                <w:rFonts w:ascii="Times New Roman" w:hAnsi="Times New Roman"/>
-                <w:sz w:val="24"/>
-                <w:szCs w:val="24"/>
-              </w:rPr>
-            </w:pPr>
-            <w:r>
-              <w:rPr>
-                <w:rFonts w:ascii="Times New Roman" w:hAnsi="Times New Roman"/>
-                <w:sz w:val="24"/>
-                <w:szCs w:val="24"/>
-              </w:rPr>
-              <w:t>13</w:t>
-            </w:r>
-          </w:p>
-        </w:tc>
-        <w:tc>
-          <w:tcPr>
-            <w:tcW w:w="3898" w:type="dxa"/>
-          </w:tcPr>
-          <w:p>
-            <w:pPr>
-              <w:rPr>
-                <w:rFonts w:ascii="Times New Roman" w:hAnsi="Times New Roman"/>
-                <w:sz w:val="24"/>
-                <w:szCs w:val="24"/>
-              </w:rPr>
-            </w:pPr>
-            <w:r>
-              <w:rPr>
-                <w:rFonts w:ascii="Times New Roman" w:hAnsi="Times New Roman"/>
-                <w:sz w:val="24"/>
-                <w:szCs w:val="24"/>
-              </w:rPr>
-              <w:t>Kiểm tra và phân tích kỹ thuật</w:t>
-            </w:r>
-            <w:r>
-              <w:rPr>
-                <w:rFonts w:ascii="Times New Roman" w:hAnsi="Times New Roman"/>
-                <w:sz w:val="24"/>
-                <w:szCs w:val="24"/>
-              </w:rPr>
-              <w:br/>
-              <w:t>Chi tiết: hoạt động kiểm tra và phân tích kỹ thuật</w:t>
-            </w:r>
-          </w:p>
-        </w:tc>
-        <w:tc>
-          <w:tcPr>
-            <w:tcW w:w="2009" w:type="dxa"/>
-          </w:tcPr>
-          <w:p>
-            <w:pPr>
-              <w:rPr>
-                <w:rFonts w:ascii="Times New Roman" w:hAnsi="Times New Roman"/>
-                <w:sz w:val="24"/>
-                <w:szCs w:val="24"/>
-              </w:rPr>
-            </w:pPr>
-            <w:r>
-              <w:rPr>
-                <w:rFonts w:ascii="Times New Roman" w:hAnsi="Times New Roman"/>
-                <w:sz w:val="24"/>
-                <w:szCs w:val="24"/>
-              </w:rPr>
-              <w:t>7120</w:t>
-            </w:r>
-          </w:p>
-        </w:tc>
-        <w:tc>
-          <w:tcPr>
-            <w:tcW w:w="2009" w:type="dxa"/>
-          </w:tcPr>
-          <w:p>
-            <w:pPr>
-              <w:rPr>
-                <w:rFonts w:ascii="Times New Roman" w:hAnsi="Times New Roman"/>
-                <w:sz w:val="24"/>
-                <w:szCs w:val="24"/>
-              </w:rPr>
-            </w:pPr>
-            <w:r>
-              <w:rPr>
-                <w:rFonts w:ascii="Times New Roman" w:hAnsi="Times New Roman"/>
-                <w:sz w:val="24"/>
-                <w:szCs w:val="24"/>
-              </w:rPr>
-              <w:t>8672</w:t>
-            </w:r>
-          </w:p>
-        </w:tc>
-      </w:tr>
-      <w:tr>
-        <w:tc>
-          <w:tcPr>
-            <w:tcW w:w="1822" w:type="dxa"/>
-          </w:tcPr>
-          <w:p>
-            <w:pPr>
-              <w:rPr>
-                <w:rFonts w:ascii="Times New Roman" w:hAnsi="Times New Roman"/>
-                <w:sz w:val="24"/>
-                <w:szCs w:val="24"/>
-              </w:rPr>
-            </w:pPr>
-            <w:r>
-              <w:rPr>
-                <w:rFonts w:ascii="Times New Roman" w:hAnsi="Times New Roman"/>
-                <w:sz w:val="24"/>
-                <w:szCs w:val="24"/>
-              </w:rPr>
-              <w:t>14</w:t>
-            </w:r>
-          </w:p>
-        </w:tc>
-        <w:tc>
-          <w:tcPr>
-            <w:tcW w:w="3898" w:type="dxa"/>
-          </w:tcPr>
-          <w:p>
-            <w:pPr>
-              <w:rPr>
-                <w:rFonts w:ascii="Times New Roman" w:hAnsi="Times New Roman"/>
-                <w:sz w:val="24"/>
-                <w:szCs w:val="24"/>
-              </w:rPr>
-            </w:pPr>
-            <w:r>
-              <w:rPr>
-                <w:rFonts w:ascii="Times New Roman" w:hAnsi="Times New Roman"/>
-                <w:sz w:val="24"/>
-                <w:szCs w:val="24"/>
-              </w:rPr>
-              <w:t>Nghiên cứu khoa học và phát triển công nghệ trong lĩnh vực khoa học kỹ thuật và công nghệ</w:t>
-            </w:r>
-            <w:r>
-              <w:rPr>
-                <w:rFonts w:ascii="Times New Roman" w:hAnsi="Times New Roman"/>
-                <w:sz w:val="24"/>
-                <w:szCs w:val="24"/>
-              </w:rPr>
-              <w:br/>
-              <w:t>Chi tiết: Nghiên cứu khoa học và phát triển công nghệ</w:t>
-            </w:r>
-          </w:p>
-        </w:tc>
-        <w:tc>
-          <w:tcPr>
-            <w:tcW w:w="2009" w:type="dxa"/>
-          </w:tcPr>
-          <w:p>
-            <w:pPr>
-              <w:rPr>
-                <w:rFonts w:ascii="Times New Roman" w:hAnsi="Times New Roman"/>
-                <w:sz w:val="24"/>
-                <w:szCs w:val="24"/>
-              </w:rPr>
-            </w:pPr>
-            <w:r>
-              <w:rPr>
-                <w:rFonts w:ascii="Times New Roman" w:hAnsi="Times New Roman"/>
-                <w:sz w:val="24"/>
-                <w:szCs w:val="24"/>
-              </w:rPr>
-              <w:t>7212</w:t>
-            </w:r>
-          </w:p>
-        </w:tc>
-        <w:tc>
-          <w:tcPr>
-            <w:tcW w:w="2009" w:type="dxa"/>
-          </w:tcPr>
-          <w:p>
-            <w:pPr>
-              <w:rPr>
-                <w:rFonts w:ascii="Times New Roman" w:hAnsi="Times New Roman"/>
-                <w:b/>
-                <w:sz w:val="24"/>
-                <w:szCs w:val="24"/>
-              </w:rPr>
-            </w:pPr>
-            <w:r>
-              <w:rPr>
-                <w:rStyle w:val="Strong"/>
-                <w:rFonts w:ascii="Times New Roman" w:hAnsi="Times New Roman"/>
-                <w:b w:val="0"/>
-                <w:sz w:val="24"/>
-                <w:szCs w:val="24"/>
-              </w:rPr>
-              <w:t>851</w:t>
-            </w:r>
-          </w:p>
-        </w:tc>
-      </w:tr>
-      <w:tr>
-        <w:tc>
-          <w:tcPr>
-            <w:tcW w:w="1822" w:type="dxa"/>
-          </w:tcPr>
-          <w:p>
-            <w:pPr>
-              <w:rPr>
-                <w:rFonts w:ascii="Times New Roman" w:hAnsi="Times New Roman"/>
-                <w:sz w:val="24"/>
-                <w:szCs w:val="24"/>
-              </w:rPr>
-            </w:pPr>
-            <w:r>
-              <w:rPr>
-                <w:rFonts w:ascii="Times New Roman" w:hAnsi="Times New Roman"/>
-                <w:sz w:val="24"/>
-                <w:szCs w:val="24"/>
-              </w:rPr>
-              <w:t>15</w:t>
-            </w:r>
-          </w:p>
-        </w:tc>
-        <w:tc>
-          <w:tcPr>
-            <w:tcW w:w="3898" w:type="dxa"/>
-          </w:tcPr>
-          <w:p>
-            <w:pPr>
-              <w:rPr>
-                <w:rFonts w:ascii="Times New Roman" w:hAnsi="Times New Roman"/>
-                <w:sz w:val="24"/>
-                <w:szCs w:val="24"/>
-              </w:rPr>
-            </w:pPr>
-            <w:r>
-              <w:rPr>
-                <w:rFonts w:ascii="Times New Roman" w:hAnsi="Times New Roman"/>
-                <w:sz w:val="24"/>
-                <w:szCs w:val="24"/>
-              </w:rPr>
-              <w:t>Hoạt động dịch vụ hỗ trợ kinh doanh khác còn lại chưa được phân vào đâu</w:t>
-            </w:r>
-            <w:r>
-              <w:rPr>
-                <w:rFonts w:ascii="Times New Roman" w:hAnsi="Times New Roman"/>
-                <w:sz w:val="24"/>
-                <w:szCs w:val="24"/>
-              </w:rPr>
-              <w:br/>
-              <w:t>Chi tiết: - Xuất nhập khẩu các mặt hàng công ty kinh doanh -Ủy thác và nhận ủy thác xuất khẩu, nhập khẩu hàng hóa</w:t>
-            </w:r>
-          </w:p>
-        </w:tc>
-        <w:tc>
-          <w:tcPr>
-            <w:tcW w:w="2009" w:type="dxa"/>
-          </w:tcPr>
-          <w:p>
-            <w:pPr>
-              <w:rPr>
-                <w:rFonts w:ascii="Times New Roman" w:hAnsi="Times New Roman"/>
-                <w:sz w:val="24"/>
-                <w:szCs w:val="24"/>
-              </w:rPr>
-            </w:pPr>
-            <w:r>
-              <w:rPr>
-                <w:rFonts w:ascii="Times New Roman" w:hAnsi="Times New Roman"/>
-                <w:sz w:val="24"/>
-                <w:szCs w:val="24"/>
-              </w:rPr>
-              <w:t>8299</w:t>
-            </w:r>
-          </w:p>
-        </w:tc>
-        <w:tc>
-          <w:tcPr>
-            <w:tcW w:w="2009" w:type="dxa"/>
-          </w:tcPr>
-          <w:p>
-            <w:pPr>
-              <w:rPr>
-                <w:rFonts w:ascii="Times New Roman" w:hAnsi="Times New Roman"/>
-                <w:b/>
-                <w:sz w:val="24"/>
-                <w:szCs w:val="24"/>
-              </w:rPr>
-            </w:pPr>
-            <w:r>
-              <w:rPr>
-                <w:rStyle w:val="Strong"/>
-                <w:rFonts w:ascii="Times New Roman" w:hAnsi="Times New Roman"/>
-                <w:b w:val="0"/>
-                <w:sz w:val="24"/>
-                <w:szCs w:val="24"/>
-              </w:rPr>
-              <w:t>8790</w:t>
-            </w:r>
-          </w:p>
-        </w:tc>
-      </w:tr>
-      <w:tr>
-        <w:tc>
-          <w:tcPr>
-            <w:tcW w:w="1822" w:type="dxa"/>
-          </w:tcPr>
-          <w:p>
-            <w:pPr>
-              <w:rPr>
-                <w:rFonts w:ascii="Times New Roman" w:hAnsi="Times New Roman"/>
-                <w:sz w:val="24"/>
-                <w:szCs w:val="24"/>
-              </w:rPr>
-            </w:pPr>
-            <w:r>
-              <w:rPr>
-                <w:rFonts w:ascii="Times New Roman" w:hAnsi="Times New Roman"/>
-                <w:sz w:val="24"/>
-                <w:szCs w:val="24"/>
-              </w:rPr>
-              <w:t>16</w:t>
-            </w:r>
-          </w:p>
-        </w:tc>
-        <w:tc>
-          <w:tcPr>
-            <w:tcW w:w="3898" w:type="dxa"/>
-          </w:tcPr>
-          <w:p>
-            <w:pPr>
-              <w:rPr>
-                <w:rFonts w:ascii="Times New Roman" w:hAnsi="Times New Roman"/>
-                <w:sz w:val="24"/>
-                <w:szCs w:val="24"/>
-              </w:rPr>
-            </w:pPr>
-            <w:r>
-              <w:rPr>
-                <w:rFonts w:ascii="Times New Roman" w:hAnsi="Times New Roman"/>
-                <w:sz w:val="24"/>
-                <w:szCs w:val="24"/>
-              </w:rPr>
-              <w:t>Bán buôn thiết bị và linh kiện điện tử, viễn thông</w:t>
-            </w:r>
-          </w:p>
-        </w:tc>
-        <w:tc>
-          <w:tcPr>
-            <w:tcW w:w="2009" w:type="dxa"/>
-          </w:tcPr>
-          <w:p>
-            <w:pPr>
-              <w:rPr>
-                <w:rFonts w:ascii="Times New Roman" w:hAnsi="Times New Roman"/>
-                <w:sz w:val="24"/>
-                <w:szCs w:val="24"/>
-              </w:rPr>
-            </w:pPr>
-            <w:r>
-              <w:rPr>
-                <w:rFonts w:ascii="Times New Roman" w:hAnsi="Times New Roman"/>
-                <w:sz w:val="24"/>
-                <w:szCs w:val="24"/>
-              </w:rPr>
-              <w:t>4652</w:t>
-            </w:r>
-          </w:p>
-        </w:tc>
-        <w:tc>
-          <w:tcPr>
-            <w:tcW w:w="2009" w:type="dxa"/>
-          </w:tcPr>
-          <w:p>
-            <w:pPr>
-              <w:rPr>
-                <w:rFonts w:ascii="Times New Roman" w:hAnsi="Times New Roman"/>
-                <w:sz w:val="24"/>
-                <w:szCs w:val="24"/>
-              </w:rPr>
-            </w:pPr>
-            <w:r>
-              <w:rPr>
-                <w:rFonts w:ascii="Times New Roman" w:hAnsi="Times New Roman"/>
-                <w:sz w:val="24"/>
-                <w:szCs w:val="24"/>
-              </w:rPr>
-              <w:t>622</w:t>
-            </w:r>
-          </w:p>
-        </w:tc>
-      </w:tr>
-      <w:tr>
-        <w:tc>
-          <w:tcPr>
-            <w:tcW w:w="1822" w:type="dxa"/>
-          </w:tcPr>
-          <w:p>
-            <w:pPr>
-              <w:rPr>
-                <w:rFonts w:ascii="Times New Roman" w:hAnsi="Times New Roman"/>
-                <w:sz w:val="24"/>
-                <w:szCs w:val="24"/>
-              </w:rPr>
-            </w:pPr>
-            <w:r>
-              <w:rPr>
-                <w:rFonts w:ascii="Times New Roman" w:hAnsi="Times New Roman"/>
-                <w:sz w:val="24"/>
-                <w:szCs w:val="24"/>
-              </w:rPr>
-              <w:t>17</w:t>
-            </w:r>
-          </w:p>
-        </w:tc>
-        <w:tc>
-          <w:tcPr>
-            <w:tcW w:w="3898" w:type="dxa"/>
-          </w:tcPr>
-          <w:p>
-            <w:pPr>
-              <w:rPr>
-                <w:rFonts w:ascii="Times New Roman" w:hAnsi="Times New Roman"/>
-                <w:sz w:val="24"/>
-                <w:szCs w:val="24"/>
-              </w:rPr>
-            </w:pPr>
-            <w:r>
-              <w:rPr>
-                <w:rFonts w:ascii="Times New Roman" w:hAnsi="Times New Roman"/>
-                <w:sz w:val="24"/>
-                <w:szCs w:val="24"/>
-              </w:rPr>
-              <w:t>Bán buôn máy vi tính, thiết bị ngoại vi và phần mềm</w:t>
-            </w:r>
-          </w:p>
-        </w:tc>
-        <w:tc>
-          <w:tcPr>
-            <w:tcW w:w="2009" w:type="dxa"/>
-          </w:tcPr>
-          <w:p>
-            <w:pPr>
-              <w:rPr>
-                <w:rFonts w:ascii="Times New Roman" w:hAnsi="Times New Roman"/>
-                <w:sz w:val="24"/>
-                <w:szCs w:val="24"/>
-              </w:rPr>
-            </w:pPr>
-            <w:r>
-              <w:rPr>
-                <w:rFonts w:ascii="Times New Roman" w:hAnsi="Times New Roman"/>
-                <w:sz w:val="24"/>
-                <w:szCs w:val="24"/>
-              </w:rPr>
-              <w:t>4651</w:t>
-            </w:r>
-          </w:p>
-        </w:tc>
-        <w:tc>
-          <w:tcPr>
-            <w:tcW w:w="2009" w:type="dxa"/>
-          </w:tcPr>
-          <w:p>
-            <w:pPr>
-              <w:rPr>
-                <w:rFonts w:ascii="Times New Roman" w:hAnsi="Times New Roman"/>
-                <w:sz w:val="24"/>
-                <w:szCs w:val="24"/>
-              </w:rPr>
-            </w:pPr>
-            <w:r>
-              <w:rPr>
-                <w:rFonts w:ascii="Times New Roman" w:hAnsi="Times New Roman"/>
-                <w:sz w:val="24"/>
-                <w:szCs w:val="24"/>
-              </w:rPr>
-              <w:t>622</w:t>
-            </w:r>
-          </w:p>
-        </w:tc>
-      </w:tr>
-      <w:tr>
-        <w:tc>
-          <w:tcPr>
-            <w:tcW w:w="1822" w:type="dxa"/>
-          </w:tcPr>
-          <w:p>
-            <w:pPr>
-              <w:rPr>
-                <w:rFonts w:ascii="Times New Roman" w:hAnsi="Times New Roman"/>
-                <w:sz w:val="24"/>
-                <w:szCs w:val="24"/>
-              </w:rPr>
-            </w:pPr>
-            <w:r>
-              <w:rPr>
-                <w:rFonts w:ascii="Times New Roman" w:hAnsi="Times New Roman"/>
-                <w:sz w:val="24"/>
-                <w:szCs w:val="24"/>
-              </w:rPr>
-              <w:t>18</w:t>
-            </w:r>
-          </w:p>
-        </w:tc>
-        <w:tc>
-          <w:tcPr>
-            <w:tcW w:w="3898" w:type="dxa"/>
-          </w:tcPr>
-          <w:p>
-            <w:pPr>
-              <w:rPr>
-                <w:rFonts w:ascii="Times New Roman" w:hAnsi="Times New Roman"/>
-                <w:sz w:val="24"/>
-                <w:szCs w:val="24"/>
-              </w:rPr>
-            </w:pPr>
-            <w:r>
-              <w:rPr>
-                <w:rFonts w:ascii="Times New Roman" w:hAnsi="Times New Roman"/>
-                <w:sz w:val="24"/>
-                <w:szCs w:val="24"/>
-              </w:rPr>
-              <w:t>Bán buôn máy móc, thiết bị và phụ tùng máy nông nghiệp</w:t>
-            </w:r>
-          </w:p>
-        </w:tc>
-        <w:tc>
-          <w:tcPr>
-            <w:tcW w:w="2009" w:type="dxa"/>
-          </w:tcPr>
-          <w:p>
-            <w:pPr>
-              <w:rPr>
-                <w:rFonts w:ascii="Times New Roman" w:hAnsi="Times New Roman"/>
-                <w:sz w:val="24"/>
-                <w:szCs w:val="24"/>
-              </w:rPr>
-            </w:pPr>
-            <w:r>
-              <w:rPr>
-                <w:rFonts w:ascii="Times New Roman" w:hAnsi="Times New Roman"/>
-                <w:sz w:val="24"/>
-                <w:szCs w:val="24"/>
-              </w:rPr>
-              <w:t>4653</w:t>
-            </w:r>
-          </w:p>
-        </w:tc>
-        <w:tc>
-          <w:tcPr>
-            <w:tcW w:w="2009" w:type="dxa"/>
-          </w:tcPr>
-          <w:p>
-            <w:pPr>
-              <w:rPr>
-                <w:rFonts w:ascii="Times New Roman" w:hAnsi="Times New Roman"/>
-                <w:sz w:val="24"/>
-                <w:szCs w:val="24"/>
-              </w:rPr>
-            </w:pPr>
-            <w:r>
-              <w:rPr>
-                <w:rFonts w:ascii="Times New Roman" w:hAnsi="Times New Roman"/>
-                <w:sz w:val="24"/>
-                <w:szCs w:val="24"/>
-              </w:rPr>
-              <w:t>622</w:t>
-            </w:r>
-          </w:p>
-        </w:tc>
-      </w:tr>
-      <w:tr>
-        <w:tc>
-          <w:tcPr>
-            <w:tcW w:w="1822" w:type="dxa"/>
-          </w:tcPr>
-          <w:p>
-            <w:pPr>
-              <w:rPr>
-                <w:rFonts w:ascii="Times New Roman" w:hAnsi="Times New Roman"/>
-                <w:sz w:val="24"/>
-                <w:szCs w:val="24"/>
-              </w:rPr>
-            </w:pPr>
-            <w:r>
-              <w:rPr>
-                <w:rFonts w:ascii="Times New Roman" w:hAnsi="Times New Roman"/>
-                <w:sz w:val="24"/>
-                <w:szCs w:val="24"/>
-              </w:rPr>
-              <w:t>19</w:t>
-            </w:r>
-          </w:p>
-        </w:tc>
-        <w:tc>
-          <w:tcPr>
-            <w:tcW w:w="3898" w:type="dxa"/>
-          </w:tcPr>
-          <w:p>
-            <w:pPr>
-              <w:rPr>
-                <w:rFonts w:ascii="Times New Roman" w:hAnsi="Times New Roman"/>
-                <w:sz w:val="24"/>
-                <w:szCs w:val="24"/>
-              </w:rPr>
-            </w:pPr>
-            <w:r>
-              <w:rPr>
-                <w:rFonts w:ascii="Times New Roman" w:hAnsi="Times New Roman"/>
-                <w:sz w:val="24"/>
-                <w:szCs w:val="24"/>
-              </w:rPr>
-              <w:t>Sản xuất sản phẩm khác từ gỗ; sản xuất sản phẩm từ tre, nứa, rơm, rạ và vật liệu tết bện</w:t>
-            </w:r>
-          </w:p>
-        </w:tc>
-        <w:tc>
-          <w:tcPr>
-            <w:tcW w:w="2009" w:type="dxa"/>
-          </w:tcPr>
-          <w:p>
-            <w:pPr>
-              <w:rPr>
-                <w:rFonts w:ascii="Times New Roman" w:hAnsi="Times New Roman"/>
-                <w:sz w:val="24"/>
-                <w:szCs w:val="24"/>
-              </w:rPr>
-            </w:pPr>
-            <w:r>
-              <w:rPr>
-                <w:rFonts w:ascii="Times New Roman" w:hAnsi="Times New Roman"/>
-                <w:sz w:val="24"/>
-                <w:szCs w:val="24"/>
-              </w:rPr>
-              <w:t>1629</w:t>
-            </w:r>
-          </w:p>
-        </w:tc>
-        <w:tc>
-          <w:tcPr>
-            <w:tcW w:w="2009" w:type="dxa"/>
-          </w:tcPr>
-          <w:p>
-            <w:pPr>
-              <w:rPr>
-                <w:rFonts w:ascii="Times New Roman" w:hAnsi="Times New Roman"/>
-                <w:sz w:val="24"/>
-                <w:szCs w:val="24"/>
-              </w:rPr>
-            </w:pPr>
-            <w:r>
-              <w:rPr>
-                <w:rFonts w:ascii="Times New Roman" w:hAnsi="Times New Roman"/>
-                <w:sz w:val="24"/>
-                <w:szCs w:val="24"/>
-              </w:rPr>
-              <w:t>3191</w:t>
-            </w:r>
-          </w:p>
-        </w:tc>
-      </w:tr>
-      <w:tr>
-        <w:tc>
-          <w:tcPr>
-            <w:tcW w:w="1822" w:type="dxa"/>
-          </w:tcPr>
-          <w:p>
-            <w:pPr>
-              <w:rPr>
-                <w:rFonts w:ascii="Times New Roman" w:hAnsi="Times New Roman"/>
-                <w:sz w:val="24"/>
-                <w:szCs w:val="24"/>
-              </w:rPr>
-            </w:pPr>
-            <w:r>
-              <w:rPr>
-                <w:rFonts w:ascii="Times New Roman" w:hAnsi="Times New Roman"/>
-                <w:sz w:val="24"/>
-                <w:szCs w:val="24"/>
-              </w:rPr>
-              <w:t>20</w:t>
-            </w:r>
-          </w:p>
-        </w:tc>
-        <w:tc>
-          <w:tcPr>
-            <w:tcW w:w="3898" w:type="dxa"/>
-          </w:tcPr>
-          <w:p>
-            <w:pPr>
-              <w:rPr>
-                <w:rFonts w:ascii="Times New Roman" w:hAnsi="Times New Roman"/>
-                <w:sz w:val="24"/>
-                <w:szCs w:val="24"/>
-              </w:rPr>
-            </w:pPr>
-            <w:r>
-              <w:rPr>
-                <w:rFonts w:ascii="Times New Roman" w:hAnsi="Times New Roman"/>
-                <w:sz w:val="24"/>
-                <w:szCs w:val="24"/>
-              </w:rPr>
-              <w:t>Sản xuất giường, tủ, bàn, ghế</w:t>
-            </w:r>
-          </w:p>
-        </w:tc>
-        <w:tc>
-          <w:tcPr>
-            <w:tcW w:w="2009" w:type="dxa"/>
-          </w:tcPr>
-          <w:p>
-            <w:pPr>
-              <w:rPr>
-                <w:rFonts w:ascii="Times New Roman" w:hAnsi="Times New Roman"/>
-                <w:sz w:val="24"/>
-                <w:szCs w:val="24"/>
-              </w:rPr>
-            </w:pPr>
-            <w:r>
-              <w:rPr>
-                <w:rFonts w:ascii="Times New Roman" w:hAnsi="Times New Roman"/>
-                <w:sz w:val="24"/>
-                <w:szCs w:val="24"/>
-              </w:rPr>
-              <w:t>3100</w:t>
-            </w:r>
-          </w:p>
-        </w:tc>
-        <w:tc>
-          <w:tcPr>
-            <w:tcW w:w="2009" w:type="dxa"/>
-          </w:tcPr>
-          <w:p>
-            <w:pPr>
-              <w:rPr>
-                <w:rFonts w:ascii="Times New Roman" w:hAnsi="Times New Roman"/>
-                <w:b/>
-                <w:sz w:val="24"/>
-                <w:szCs w:val="24"/>
-              </w:rPr>
-            </w:pPr>
-            <w:r>
-              <w:rPr>
-                <w:rStyle w:val="Strong"/>
-                <w:rFonts w:ascii="Times New Roman" w:hAnsi="Times New Roman"/>
-                <w:b w:val="0"/>
-                <w:sz w:val="24"/>
-                <w:szCs w:val="24"/>
-              </w:rPr>
-              <w:t>381</w:t>
-            </w:r>
-          </w:p>
-        </w:tc>
-      </w:tr>
-      <w:tr>
-        <w:tc>
-          <w:tcPr>
-            <w:tcW w:w="1822" w:type="dxa"/>
-          </w:tcPr>
-          <w:p>
-            <w:pPr>
-              <w:rPr>
-                <w:rFonts w:ascii="Times New Roman" w:hAnsi="Times New Roman"/>
-                <w:sz w:val="24"/>
-                <w:szCs w:val="24"/>
-              </w:rPr>
-            </w:pPr>
-            <w:r>
-              <w:rPr>
-                <w:rFonts w:ascii="Times New Roman" w:hAnsi="Times New Roman"/>
-                <w:sz w:val="24"/>
-                <w:szCs w:val="24"/>
-              </w:rPr>
-              <w:t>21</w:t>
-            </w:r>
-          </w:p>
-        </w:tc>
-        <w:tc>
-          <w:tcPr>
-            <w:tcW w:w="3898" w:type="dxa"/>
-          </w:tcPr>
-          <w:p>
-            <w:pPr>
-              <w:rPr>
-                <w:rFonts w:ascii="Times New Roman" w:hAnsi="Times New Roman"/>
-                <w:sz w:val="24"/>
-                <w:szCs w:val="24"/>
-              </w:rPr>
-            </w:pPr>
-            <w:r>
-              <w:rPr>
-                <w:rFonts w:ascii="Times New Roman" w:hAnsi="Times New Roman"/>
-                <w:sz w:val="24"/>
-                <w:szCs w:val="24"/>
-              </w:rPr>
-              <w:t>Lắp đặt máy móc và thiết bị công nghiệp</w:t>
-            </w:r>
-          </w:p>
-        </w:tc>
-        <w:tc>
-          <w:tcPr>
-            <w:tcW w:w="2009" w:type="dxa"/>
-          </w:tcPr>
-          <w:p>
-            <w:pPr>
-              <w:rPr>
-                <w:rFonts w:ascii="Times New Roman" w:hAnsi="Times New Roman"/>
-                <w:sz w:val="24"/>
-                <w:szCs w:val="24"/>
-              </w:rPr>
-            </w:pPr>
-            <w:r>
-              <w:rPr>
-                <w:rFonts w:ascii="Times New Roman" w:hAnsi="Times New Roman"/>
-                <w:sz w:val="24"/>
-                <w:szCs w:val="24"/>
-              </w:rPr>
-              <w:t>3320</w:t>
-            </w:r>
-          </w:p>
-        </w:tc>
-        <w:tc>
-          <w:tcPr>
-            <w:tcW w:w="2009" w:type="dxa"/>
-          </w:tcPr>
-          <w:p>
-            <w:pPr>
-              <w:rPr>
-                <w:rFonts w:ascii="Times New Roman" w:hAnsi="Times New Roman"/>
-                <w:sz w:val="24"/>
-                <w:szCs w:val="24"/>
-              </w:rPr>
-            </w:pPr>
-            <w:r>
-              <w:rPr>
-                <w:rFonts w:ascii="Times New Roman" w:hAnsi="Times New Roman"/>
-                <w:sz w:val="24"/>
-                <w:szCs w:val="24"/>
-              </w:rPr>
-              <w:t>514</w:t>
-            </w:r>
-          </w:p>
-        </w:tc>
-      </w:tr>
-      <w:tr>
-        <w:tc>
-          <w:tcPr>
-            <w:tcW w:w="1822" w:type="dxa"/>
-          </w:tcPr>
-          <w:p>
-            <w:pPr>
-              <w:rPr>
-                <w:rFonts w:ascii="Times New Roman" w:hAnsi="Times New Roman"/>
-                <w:sz w:val="24"/>
-                <w:szCs w:val="24"/>
-              </w:rPr>
-            </w:pPr>
-            <w:r>
-              <w:rPr>
-                <w:rFonts w:ascii="Times New Roman" w:hAnsi="Times New Roman"/>
-                <w:sz w:val="24"/>
-                <w:szCs w:val="24"/>
-              </w:rPr>
-              <w:t>22</w:t>
-            </w:r>
-          </w:p>
-        </w:tc>
-        <w:tc>
-          <w:tcPr>
-            <w:tcW w:w="3898" w:type="dxa"/>
-          </w:tcPr>
-          <w:p>
-            <w:pPr>
-              <w:rPr>
-                <w:rFonts w:ascii="Times New Roman" w:hAnsi="Times New Roman"/>
-                <w:sz w:val="24"/>
-                <w:szCs w:val="24"/>
-              </w:rPr>
-            </w:pPr>
-            <w:r>
-              <w:rPr>
-                <w:rFonts w:ascii="Times New Roman" w:hAnsi="Times New Roman"/>
-                <w:sz w:val="24"/>
-                <w:szCs w:val="24"/>
-              </w:rPr>
-              <w:t>Gia công cơ khí; xử lý và tráng phủ kim loại</w:t>
-            </w:r>
-          </w:p>
-        </w:tc>
-        <w:tc>
-          <w:tcPr>
-            <w:tcW w:w="2009" w:type="dxa"/>
-          </w:tcPr>
-          <w:p>
-            <w:pPr>
-              <w:rPr>
-                <w:rFonts w:ascii="Times New Roman" w:hAnsi="Times New Roman"/>
-                <w:sz w:val="24"/>
-                <w:szCs w:val="24"/>
-              </w:rPr>
-            </w:pPr>
-            <w:r>
-              <w:rPr>
-                <w:rFonts w:ascii="Times New Roman" w:hAnsi="Times New Roman"/>
-                <w:sz w:val="24"/>
-                <w:szCs w:val="24"/>
-              </w:rPr>
-              <w:t>2592</w:t>
-            </w:r>
-          </w:p>
-        </w:tc>
-        <w:tc>
-          <w:tcPr>
-            <w:tcW w:w="2009" w:type="dxa"/>
-          </w:tcPr>
-          <w:p>
-            <w:pPr>
-              <w:rPr>
-                <w:rFonts w:ascii="Times New Roman" w:hAnsi="Times New Roman"/>
-                <w:b/>
-                <w:sz w:val="24"/>
-                <w:szCs w:val="24"/>
-              </w:rPr>
-            </w:pPr>
-            <w:r>
-              <w:rPr>
-                <w:rStyle w:val="Strong"/>
-                <w:rFonts w:ascii="Times New Roman" w:hAnsi="Times New Roman"/>
-                <w:b w:val="0"/>
-                <w:sz w:val="24"/>
-                <w:szCs w:val="24"/>
-              </w:rPr>
-              <w:t>88211</w:t>
-            </w:r>
-          </w:p>
-        </w:tc>
-      </w:tr>
-      <w:tr>
-        <w:tc>
-          <w:tcPr>
-            <w:tcW w:w="1822" w:type="dxa"/>
-          </w:tcPr>
-          <w:p>
-            <w:pPr>
-              <w:rPr>
-                <w:rFonts w:ascii="Times New Roman" w:hAnsi="Times New Roman"/>
-                <w:sz w:val="24"/>
-                <w:szCs w:val="24"/>
-              </w:rPr>
-            </w:pPr>
-            <w:r>
-              <w:rPr>
-                <w:rFonts w:ascii="Times New Roman" w:hAnsi="Times New Roman"/>
-                <w:sz w:val="24"/>
-                <w:szCs w:val="24"/>
-              </w:rPr>
-              <w:t>23</w:t>
             </w:r>
           </w:p>
         </w:tc>
@@ -9393,6 +7531,152 @@
           <w:lang w:val="sv-SE"/>
         </w:rPr>
         <w:t>và các điều ước quốc tế)</w:t>
+      </w:r>
+    </w:p>
+    <w:p>
+      <w:pPr>
+        <w:pStyle w:val="NormalWeb"/>
+      </w:pPr>
+      <w:r>
+        <w:t xml:space="preserve">Nhà đầu tư </w:t>
+      </w:r>
+      <w:r>
+        <w:rPr>
+          <w:rStyle w:val="Strong"/>
+        </w:rPr>
+        <w:t>YEOH ZHONG XIANG</w:t>
+      </w:r>
+      <w:r>
+        <w:t xml:space="preserve">, quốc tịch </w:t>
+      </w:r>
+      <w:r>
+        <w:rPr>
+          <w:rStyle w:val="Strong"/>
+        </w:rPr>
+        <w:t>Malaysia</w:t>
+      </w:r>
+      <w:r>
+        <w:t xml:space="preserve">, góp vốn vào </w:t>
+      </w:r>
+      <w:r>
+        <w:rPr>
+          <w:rStyle w:val="Strong"/>
+        </w:rPr>
+        <w:t>CÔNG TY TNHH VENUS FURNISHER</w:t>
+      </w:r>
+      <w:r>
+        <w:t xml:space="preserve"> với tỷ lệ </w:t>
+      </w:r>
+      <w:r>
+        <w:rPr>
+          <w:rStyle w:val="Strong"/>
+        </w:rPr>
+        <w:t>49% vốn điều lệ</w:t>
+      </w:r>
+      <w:r>
+        <w:t>.</w:t>
+      </w:r>
+    </w:p>
+    <w:p>
+      <w:pPr>
+        <w:pStyle w:val="NormalWeb"/>
+        <w:numPr>
+          <w:ilvl w:val="0"/>
+          <w:numId w:val="2"/>
+        </w:numPr>
+      </w:pPr>
+      <w:r>
+        <w:rPr>
+          <w:rStyle w:val="Strong"/>
+        </w:rPr>
+        <w:t>Tỷ lệ sở hữu 49%</w:t>
+      </w:r>
+      <w:r>
+        <w:t xml:space="preserve"> của nhà đầu tư nước ngoài </w:t>
+      </w:r>
+      <w:r>
+        <w:rPr>
+          <w:rStyle w:val="Strong"/>
+        </w:rPr>
+        <w:t>phù hợp với cam kết của Việt Nam trong WTO và các hiệp định thương mại tự do (FTA)</w:t>
+      </w:r>
+      <w:r>
+        <w:t xml:space="preserve"> mà Việt Nam là thành viên, trong đó </w:t>
+      </w:r>
+      <w:r>
+        <w:rPr>
+          <w:rStyle w:val="Strong"/>
+        </w:rPr>
+        <w:t>không hạn chế tỷ lệ góp vốn đối với lĩnh vực thương mại, phân phối hàng hóa thông thường</w:t>
+      </w:r>
+      <w:r>
+        <w:t>.</w:t>
+      </w:r>
+    </w:p>
+    <w:p>
+      <w:pPr>
+        <w:pStyle w:val="NormalWeb"/>
+        <w:numPr>
+          <w:ilvl w:val="0"/>
+          <w:numId w:val="2"/>
+        </w:numPr>
+      </w:pPr>
+      <w:r>
+        <w:rPr>
+          <w:rStyle w:val="Strong"/>
+        </w:rPr>
+        <w:t>Hình thức đầu tư</w:t>
+      </w:r>
+      <w:r>
+        <w:t xml:space="preserve"> là </w:t>
+      </w:r>
+      <w:r>
+        <w:rPr>
+          <w:rStyle w:val="Strong"/>
+        </w:rPr>
+        <w:t>mua lại phần vốn góp của thành viên Việt Nam</w:t>
+      </w:r>
+      <w:r>
+        <w:t xml:space="preserve"> trong doanh nghiệp đã thành lập — </w:t>
+      </w:r>
+      <w:r>
+        <w:rPr>
+          <w:rStyle w:val="Strong"/>
+        </w:rPr>
+        <w:t>phù hợp quy định tại Điều 26 Luật Đầu tư 2020</w:t>
+      </w:r>
+      <w:r>
+        <w:t>.</w:t>
+      </w:r>
+    </w:p>
+    <w:p>
+      <w:pPr>
+        <w:pStyle w:val="NormalWeb"/>
+        <w:numPr>
+          <w:ilvl w:val="0"/>
+          <w:numId w:val="2"/>
+        </w:numPr>
+      </w:pPr>
+      <w:r>
+        <w:t xml:space="preserve">Nhà đầu tư </w:t>
+      </w:r>
+      <w:r>
+        <w:rPr>
+          <w:rStyle w:val="Strong"/>
+        </w:rPr>
+        <w:t>có năng lực tài chính, kinh nghiệm quản lý trong lĩnh vực thương mại và sản xuất nội thất</w:t>
+      </w:r>
+      <w:r>
+        <w:t xml:space="preserve">, đồng thời </w:t>
+      </w:r>
+      <w:r>
+        <w:rPr>
+          <w:rStyle w:val="Strong"/>
+        </w:rPr>
+        <w:t>cam kết tuân thủ đầy đủ quy định pháp luật Việt Nam</w:t>
+      </w:r>
+      <w:r>
+        <w:t xml:space="preserve"> trong quá trình góp vốn, quản lý và điều hành doanh nghiệp.</w:t>
       </w:r>
     </w:p>
     <w:p>
@@ -9955,8 +8239,6 @@
                 <w:lang w:val="nb-NO"/>
               </w:rPr>
             </w:pPr>
-            <w:bookmarkStart w:id="0" w:name="_GoBack"/>
-            <w:bookmarkEnd w:id="0"/>
           </w:p>
         </w:tc>
         <w:tc>
@@ -10182,7 +8464,7 @@
 </file>
 
 <file path=word/endnotes.xml><?xml version="1.0" encoding="utf-8"?>
-<w:endnotes xmlns:wpc="http://schemas.microsoft.com/office/word/2010/wordprocessingCanvas" xmlns:cx="http://schemas.microsoft.com/office/drawing/2014/chartex" xmlns:mc="http://schemas.openxmlformats.org/markup-compatibility/2006" xmlns:o="urn:schemas-microsoft-com:office:office" xmlns:r="http://schemas.openxmlformats.org/officeDocument/2006/relationships" xmlns:m="http://schemas.openxmlformats.org/officeDocument/2006/math" xmlns:v="urn:schemas-microsoft-com:vml" xmlns:wp14="http://schemas.microsoft.com/office/word/2010/wordprocessingDrawing" xmlns:wp="http://schemas.openxmlformats.org/drawingml/2006/wordprocessingDrawing" xmlns:w10="urn:schemas-microsoft-com:office:word" xmlns:w="http://schemas.openxmlformats.org/wordprocessingml/2006/main" xmlns:w14="http://schemas.microsoft.com/office/word/2010/wordml" xmlns:w15="http://schemas.microsoft.com/office/word/2012/wordml" xmlns:w16se="http://schemas.microsoft.com/office/word/2015/wordml/symex" xmlns:wpg="http://schemas.microsoft.com/office/word/2010/wordprocessingGroup" xmlns:wpi="http://schemas.microsoft.com/office/word/2010/wordprocessingInk" xmlns:wne="http://schemas.microsoft.com/office/word/2006/wordml" xmlns:wps="http://schemas.microsoft.com/office/word/2010/wordprocessingShape" mc:Ignorable="w14 w15 w16se wp14">
+<w:endnotes xmlns:wpc="http://schemas.microsoft.com/office/word/2010/wordprocessingCanvas" xmlns:cx="http://schemas.microsoft.com/office/drawing/2014/chartex" xmlns:cx1="http://schemas.microsoft.com/office/drawing/2015/9/8/chartex" xmlns:mc="http://schemas.openxmlformats.org/markup-compatibility/2006" xmlns:o="urn:schemas-microsoft-com:office:office" xmlns:r="http://schemas.openxmlformats.org/officeDocument/2006/relationships" xmlns:m="http://schemas.openxmlformats.org/officeDocument/2006/math" xmlns:v="urn:schemas-microsoft-com:vml" xmlns:wp14="http://schemas.microsoft.com/office/word/2010/wordprocessingDrawing" xmlns:wp="http://schemas.openxmlformats.org/drawingml/2006/wordprocessingDrawing" xmlns:w10="urn:schemas-microsoft-com:office:word" xmlns:w="http://schemas.openxmlformats.org/wordprocessingml/2006/main" xmlns:w14="http://schemas.microsoft.com/office/word/2010/wordml" xmlns:w15="http://schemas.microsoft.com/office/word/2012/wordml" xmlns:w16se="http://schemas.microsoft.com/office/word/2015/wordml/symex" xmlns:wpg="http://schemas.microsoft.com/office/word/2010/wordprocessingGroup" xmlns:wpi="http://schemas.microsoft.com/office/word/2010/wordprocessingInk" xmlns:wne="http://schemas.microsoft.com/office/word/2006/wordml" xmlns:wps="http://schemas.microsoft.com/office/word/2010/wordprocessingShape" mc:Ignorable="w14 w15 w16se wp14">
   <w:endnote w:type="separator" w:id="-1">
     <w:p>
       <w:pPr>
@@ -10207,7 +8489,7 @@
 </file>
 
 <file path=word/footnotes.xml><?xml version="1.0" encoding="utf-8"?>
-<w:footnotes xmlns:wpc="http://schemas.microsoft.com/office/word/2010/wordprocessingCanvas" xmlns:cx="http://schemas.microsoft.com/office/drawing/2014/chartex" xmlns:mc="http://schemas.openxmlformats.org/markup-compatibility/2006" xmlns:o="urn:schemas-microsoft-com:office:office" xmlns:r="http://schemas.openxmlformats.org/officeDocument/2006/relationships" xmlns:m="http://schemas.openxmlformats.org/officeDocument/2006/math" xmlns:v="urn:schemas-microsoft-com:vml" xmlns:wp14="http://schemas.microsoft.com/office/word/2010/wordprocessingDrawing" xmlns:wp="http://schemas.openxmlformats.org/drawingml/2006/wordprocessingDrawing" xmlns:w10="urn:schemas-microsoft-com:office:word" xmlns:w="http://schemas.openxmlformats.org/wordprocessingml/2006/main" xmlns:w14="http://schemas.microsoft.com/office/word/2010/wordml" xmlns:w15="http://schemas.microsoft.com/office/word/2012/wordml" xmlns:w16se="http://schemas.microsoft.com/office/word/2015/wordml/symex" xmlns:wpg="http://schemas.microsoft.com/office/word/2010/wordprocessingGroup" xmlns:wpi="http://schemas.microsoft.com/office/word/2010/wordprocessingInk" xmlns:wne="http://schemas.microsoft.com/office/word/2006/wordml" xmlns:wps="http://schemas.microsoft.com/office/word/2010/wordprocessingShape" mc:Ignorable="w14 w15 w16se wp14">
+<w:footnotes xmlns:wpc="http://schemas.microsoft.com/office/word/2010/wordprocessingCanvas" xmlns:cx="http://schemas.microsoft.com/office/drawing/2014/chartex" xmlns:cx1="http://schemas.microsoft.com/office/drawing/2015/9/8/chartex" xmlns:mc="http://schemas.openxmlformats.org/markup-compatibility/2006" xmlns:o="urn:schemas-microsoft-com:office:office" xmlns:r="http://schemas.openxmlformats.org/officeDocument/2006/relationships" xmlns:m="http://schemas.openxmlformats.org/officeDocument/2006/math" xmlns:v="urn:schemas-microsoft-com:vml" xmlns:wp14="http://schemas.microsoft.com/office/word/2010/wordprocessingDrawing" xmlns:wp="http://schemas.openxmlformats.org/drawingml/2006/wordprocessingDrawing" xmlns:w10="urn:schemas-microsoft-com:office:word" xmlns:w="http://schemas.openxmlformats.org/wordprocessingml/2006/main" xmlns:w14="http://schemas.microsoft.com/office/word/2010/wordml" xmlns:w15="http://schemas.microsoft.com/office/word/2012/wordml" xmlns:w16se="http://schemas.microsoft.com/office/word/2015/wordml/symex" xmlns:wpg="http://schemas.microsoft.com/office/word/2010/wordprocessingGroup" xmlns:wpi="http://schemas.microsoft.com/office/word/2010/wordprocessingInk" xmlns:wne="http://schemas.microsoft.com/office/word/2006/wordml" xmlns:wps="http://schemas.microsoft.com/office/word/2010/wordprocessingShape" mc:Ignorable="w14 w15 w16se wp14">
   <w:footnote w:type="separator" w:id="-1">
     <w:p>
       <w:pPr>
@@ -10279,8 +8561,157 @@
 </file>
 
 <file path=word/numbering.xml><?xml version="1.0" encoding="utf-8"?>
-<w:numbering xmlns:wpc="http://schemas.microsoft.com/office/word/2010/wordprocessingCanvas" xmlns:cx="http://schemas.microsoft.com/office/drawing/2014/chartex" xmlns:mc="http://schemas.openxmlformats.org/markup-compatibility/2006" xmlns:o="urn:schemas-microsoft-com:office:office" xmlns:r="http://schemas.openxmlformats.org/officeDocument/2006/relationships" xmlns:m="http://schemas.openxmlformats.org/officeDocument/2006/math" xmlns:v="urn:schemas-microsoft-com:vml" xmlns:wp14="http://schemas.microsoft.com/office/word/2010/wordprocessingDrawing" xmlns:wp="http://schemas.openxmlformats.org/drawingml/2006/wordprocessingDrawing" xmlns:w10="urn:schemas-microsoft-com:office:word" xmlns:w="http://schemas.openxmlformats.org/wordprocessingml/2006/main" xmlns:w14="http://schemas.microsoft.com/office/word/2010/wordml" xmlns:w15="http://schemas.microsoft.com/office/word/2012/wordml" xmlns:w16se="http://schemas.microsoft.com/office/word/2015/wordml/symex" xmlns:wpg="http://schemas.microsoft.com/office/word/2010/wordprocessingGroup" xmlns:wpi="http://schemas.microsoft.com/office/word/2010/wordprocessingInk" xmlns:wne="http://schemas.microsoft.com/office/word/2006/wordml" xmlns:wps="http://schemas.microsoft.com/office/word/2010/wordprocessingShape" mc:Ignorable="w14 w15 w16se wp14">
+<w:numbering xmlns:wpc="http://schemas.microsoft.com/office/word/2010/wordprocessingCanvas" xmlns:cx="http://schemas.microsoft.com/office/drawing/2014/chartex" xmlns:cx1="http://schemas.microsoft.com/office/drawing/2015/9/8/chartex" xmlns:mc="http://schemas.openxmlformats.org/markup-compatibility/2006" xmlns:o="urn:schemas-microsoft-com:office:office" xmlns:r="http://schemas.openxmlformats.org/officeDocument/2006/relationships" xmlns:m="http://schemas.openxmlformats.org/officeDocument/2006/math" xmlns:v="urn:schemas-microsoft-com:vml" xmlns:wp14="http://schemas.microsoft.com/office/word/2010/wordprocessingDrawing" xmlns:wp="http://schemas.openxmlformats.org/drawingml/2006/wordprocessingDrawing" xmlns:w10="urn:schemas-microsoft-com:office:word" xmlns:w="http://schemas.openxmlformats.org/wordprocessingml/2006/main" xmlns:w14="http://schemas.microsoft.com/office/word/2010/wordml" xmlns:w15="http://schemas.microsoft.com/office/word/2012/wordml" xmlns:w16se="http://schemas.microsoft.com/office/word/2015/wordml/symex" xmlns:wpg="http://schemas.microsoft.com/office/word/2010/wordprocessingGroup" xmlns:wpi="http://schemas.microsoft.com/office/word/2010/wordprocessingInk" xmlns:wne="http://schemas.microsoft.com/office/word/2006/wordml" xmlns:wps="http://schemas.microsoft.com/office/word/2010/wordprocessingShape" mc:Ignorable="w14 w15 w16se wp14">
   <w:abstractNum w:abstractNumId="0" w15:restartNumberingAfterBreak="0">
+    <w:nsid w:val="09F36720"/>
+    <w:multiLevelType w:val="multilevel"/>
+    <w:tmpl w:val="E9EC97CA"/>
+    <w:lvl w:ilvl="0">
+      <w:start w:val="1"/>
+      <w:numFmt w:val="bullet"/>
+      <w:lvlText w:val=""/>
+      <w:lvlJc w:val="left"/>
+      <w:pPr>
+        <w:tabs>
+          <w:tab w:val="num" w:pos="720"/>
+        </w:tabs>
+        <w:ind w:left="720" w:hanging="360"/>
+      </w:pPr>
+      <w:rPr>
+        <w:rFonts w:ascii="Symbol" w:hAnsi="Symbol" w:hint="default"/>
+        <w:sz w:val="20"/>
+      </w:rPr>
+    </w:lvl>
+    <w:lvl w:ilvl="1" w:tentative="1">
+      <w:start w:val="1"/>
+      <w:numFmt w:val="bullet"/>
+      <w:lvlText w:val="o"/>
+      <w:lvlJc w:val="left"/>
+      <w:pPr>
+        <w:tabs>
+          <w:tab w:val="num" w:pos="1440"/>
+        </w:tabs>
+        <w:ind w:left="1440" w:hanging="360"/>
+      </w:pPr>
+      <w:rPr>
+        <w:rFonts w:ascii="Courier New" w:hAnsi="Courier New" w:hint="default"/>
+        <w:sz w:val="20"/>
+      </w:rPr>
+    </w:lvl>
+    <w:lvl w:ilvl="2" w:tentative="1">
+      <w:start w:val="1"/>
+      <w:numFmt w:val="bullet"/>
+      <w:lvlText w:val=""/>
+      <w:lvlJc w:val="left"/>
+      <w:pPr>
+        <w:tabs>
+          <w:tab w:val="num" w:pos="2160"/>
+        </w:tabs>
+        <w:ind w:left="2160" w:hanging="360"/>
+      </w:pPr>
+      <w:rPr>
+        <w:rFonts w:ascii="Wingdings" w:hAnsi="Wingdings" w:hint="default"/>
+        <w:sz w:val="20"/>
+      </w:rPr>
+    </w:lvl>
+    <w:lvl w:ilvl="3" w:tentative="1">
+      <w:start w:val="1"/>
+      <w:numFmt w:val="bullet"/>
+      <w:lvlText w:val=""/>
+      <w:lvlJc w:val="left"/>
+      <w:pPr>
+        <w:tabs>
+          <w:tab w:val="num" w:pos="2880"/>
+        </w:tabs>
+        <w:ind w:left="2880" w:hanging="360"/>
+      </w:pPr>
+      <w:rPr>
+        <w:rFonts w:ascii="Wingdings" w:hAnsi="Wingdings" w:hint="default"/>
+        <w:sz w:val="20"/>
+      </w:rPr>
+    </w:lvl>
+    <w:lvl w:ilvl="4" w:tentative="1">
+      <w:start w:val="1"/>
+      <w:numFmt w:val="bullet"/>
+      <w:lvlText w:val=""/>
+      <w:lvlJc w:val="left"/>
+      <w:pPr>
+        <w:tabs>
+          <w:tab w:val="num" w:pos="3600"/>
+        </w:tabs>
+        <w:ind w:left="3600" w:hanging="360"/>
+      </w:pPr>
+      <w:rPr>
+        <w:rFonts w:ascii="Wingdings" w:hAnsi="Wingdings" w:hint="default"/>
+        <w:sz w:val="20"/>
+      </w:rPr>
+    </w:lvl>
+    <w:lvl w:ilvl="5" w:tentative="1">
+      <w:start w:val="1"/>
+      <w:numFmt w:val="bullet"/>
+      <w:lvlText w:val=""/>
+      <w:lvlJc w:val="left"/>
+      <w:pPr>
+        <w:tabs>
+          <w:tab w:val="num" w:pos="4320"/>
+        </w:tabs>
+        <w:ind w:left="4320" w:hanging="360"/>
+      </w:pPr>
+      <w:rPr>
+        <w:rFonts w:ascii="Wingdings" w:hAnsi="Wingdings" w:hint="default"/>
+        <w:sz w:val="20"/>
+      </w:rPr>
+    </w:lvl>
+    <w:lvl w:ilvl="6" w:tentative="1">
+      <w:start w:val="1"/>
+      <w:numFmt w:val="bullet"/>
+      <w:lvlText w:val=""/>
+      <w:lvlJc w:val="left"/>
+      <w:pPr>
+        <w:tabs>
+          <w:tab w:val="num" w:pos="5040"/>
+        </w:tabs>
+        <w:ind w:left="5040" w:hanging="360"/>
+      </w:pPr>
+      <w:rPr>
+        <w:rFonts w:ascii="Wingdings" w:hAnsi="Wingdings" w:hint="default"/>
+        <w:sz w:val="20"/>
+      </w:rPr>
+    </w:lvl>
+    <w:lvl w:ilvl="7" w:tentative="1">
+      <w:start w:val="1"/>
+      <w:numFmt w:val="bullet"/>
+      <w:lvlText w:val=""/>
+      <w:lvlJc w:val="left"/>
+      <w:pPr>
+        <w:tabs>
+          <w:tab w:val="num" w:pos="5760"/>
+        </w:tabs>
+        <w:ind w:left="5760" w:hanging="360"/>
+      </w:pPr>
+      <w:rPr>
+        <w:rFonts w:ascii="Wingdings" w:hAnsi="Wingdings" w:hint="default"/>
+        <w:sz w:val="20"/>
+      </w:rPr>
+    </w:lvl>
+    <w:lvl w:ilvl="8" w:tentative="1">
+      <w:start w:val="1"/>
+      <w:numFmt w:val="bullet"/>
+      <w:lvlText w:val=""/>
+      <w:lvlJc w:val="left"/>
+      <w:pPr>
+        <w:tabs>
+          <w:tab w:val="num" w:pos="6480"/>
+        </w:tabs>
+        <w:ind w:left="6480" w:hanging="360"/>
+      </w:pPr>
+      <w:rPr>
+        <w:rFonts w:ascii="Wingdings" w:hAnsi="Wingdings" w:hint="default"/>
+        <w:sz w:val="20"/>
+      </w:rPr>
+    </w:lvl>
+  </w:abstractNum>
+  <w:abstractNum w:abstractNumId="1" w15:restartNumberingAfterBreak="0">
     <w:nsid w:val="45B32946"/>
     <w:multiLevelType w:val="hybridMultilevel"/>
     <w:tmpl w:val="2A38271C"/>
@@ -10367,6 +8798,9 @@
     </w:lvl>
   </w:abstractNum>
   <w:num w:numId="1">
+    <w:abstractNumId w:val="1"/>
+  </w:num>
+  <w:num w:numId="2">
     <w:abstractNumId w:val="0"/>
   </w:num>
 </w:numbering>
@@ -10912,6 +9346,22 @@
       <w:bCs/>
     </w:rPr>
   </w:style>
+  <w:style w:type="paragraph" w:styleId="NormalWeb">
+    <w:name w:val="Normal (Web)"/>
+    <w:basedOn w:val="Normal"/>
+    <w:uiPriority w:val="99"/>
+    <w:semiHidden/>
+    <w:unhideWhenUsed/>
+    <w:rsid w:val="00FB1FED"/>
+    <w:pPr>
+      <w:spacing w:before="100" w:beforeAutospacing="1" w:after="100" w:afterAutospacing="1" w:line="240" w:lineRule="auto"/>
+    </w:pPr>
+    <w:rPr>
+      <w:rFonts w:ascii="Times New Roman" w:hAnsi="Times New Roman"/>
+      <w:sz w:val="24"/>
+      <w:szCs w:val="24"/>
+    </w:rPr>
+  </w:style>
 </w:styles>
 </file>
 
